--- a/19_Sympact/Documentation_Sympact.docx
+++ b/19_Sympact/Documentation_Sympact.docx
@@ -1,6 +1,6 @@
 
 <file path=word/document.xml><?xml version="1.0" encoding="utf-8"?>
-<w:document xmlns:wpc="http://schemas.microsoft.com/office/word/2010/wordprocessingCanvas" xmlns:cx="http://schemas.microsoft.com/office/drawing/2014/chartex" xmlns:cx1="http://schemas.microsoft.com/office/drawing/2015/9/8/chartex" xmlns:cx2="http://schemas.microsoft.com/office/drawing/2015/10/21/chartex" xmlns:cx3="http://schemas.microsoft.com/office/drawing/2016/5/9/chartex" xmlns:cx4="http://schemas.microsoft.com/office/drawing/2016/5/10/chartex" xmlns:cx5="http://schemas.microsoft.com/office/drawing/2016/5/11/chartex" xmlns:cx6="http://schemas.microsoft.com/office/drawing/2016/5/12/chartex" xmlns:cx7="http://schemas.microsoft.com/office/drawing/2016/5/13/chartex" xmlns:cx8="http://schemas.microsoft.com/office/drawing/2016/5/14/chartex" xmlns:mc="http://schemas.openxmlformats.org/markup-compatibility/2006" xmlns:aink="http://schemas.microsoft.com/office/drawing/2016/ink" xmlns:am3d="http://schemas.microsoft.com/office/drawing/2017/model3d" xmlns:o="urn:schemas-microsoft-com:office:office" xmlns:r="http://schemas.openxmlformats.org/officeDocument/2006/relationships" xmlns:m="http://schemas.openxmlformats.org/officeDocument/2006/math" xmlns:v="urn:schemas-microsoft-com:vml" xmlns:wp14="http://schemas.microsoft.com/office/word/2010/wordprocessingDrawing" xmlns:wp="http://schemas.openxmlformats.org/drawingml/2006/wordprocessingDrawing" xmlns:w10="urn:schemas-microsoft-com:office:word" xmlns:w="http://schemas.openxmlformats.org/wordprocessingml/2006/main" xmlns:w14="http://schemas.microsoft.com/office/word/2010/wordml" xmlns:w15="http://schemas.microsoft.com/office/word/2012/wordml" xmlns:w16cex="http://schemas.microsoft.com/office/word/2018/wordml/cex" xmlns:w16cid="http://schemas.microsoft.com/office/word/2016/wordml/cid" xmlns:w16="http://schemas.microsoft.com/office/word/2018/wordml" xmlns:w16sdtdh="http://schemas.microsoft.com/office/word/2020/wordml/sdtdatahash" xmlns:w16se="http://schemas.microsoft.com/office/word/2015/wordml/symex" xmlns:wpg="http://schemas.microsoft.com/office/word/2010/wordprocessingGroup" xmlns:wpi="http://schemas.microsoft.com/office/word/2010/wordprocessingInk" xmlns:wne="http://schemas.microsoft.com/office/word/2006/wordml" xmlns:wps="http://schemas.microsoft.com/office/word/2010/wordprocessingShape" mc:Ignorable="w14 w15 w16se w16cid w16 w16cex w16sdtdh wp14">
+<w:document xmlns:wpc="http://schemas.microsoft.com/office/word/2010/wordprocessingCanvas" xmlns:cx="http://schemas.microsoft.com/office/drawing/2014/chartex" xmlns:cx1="http://schemas.microsoft.com/office/drawing/2015/9/8/chartex" xmlns:cx2="http://schemas.microsoft.com/office/drawing/2015/10/21/chartex" xmlns:cx3="http://schemas.microsoft.com/office/drawing/2016/5/9/chartex" xmlns:cx4="http://schemas.microsoft.com/office/drawing/2016/5/10/chartex" xmlns:cx5="http://schemas.microsoft.com/office/drawing/2016/5/11/chartex" xmlns:cx6="http://schemas.microsoft.com/office/drawing/2016/5/12/chartex" xmlns:cx7="http://schemas.microsoft.com/office/drawing/2016/5/13/chartex" xmlns:cx8="http://schemas.microsoft.com/office/drawing/2016/5/14/chartex" xmlns:mc="http://schemas.openxmlformats.org/markup-compatibility/2006" xmlns:aink="http://schemas.microsoft.com/office/drawing/2016/ink" xmlns:am3d="http://schemas.microsoft.com/office/drawing/2017/model3d" xmlns:o="urn:schemas-microsoft-com:office:office" xmlns:oel="http://schemas.microsoft.com/office/2019/extlst" xmlns:r="http://schemas.openxmlformats.org/officeDocument/2006/relationships" xmlns:m="http://schemas.openxmlformats.org/officeDocument/2006/math" xmlns:v="urn:schemas-microsoft-com:vml" xmlns:wp14="http://schemas.microsoft.com/office/word/2010/wordprocessingDrawing" xmlns:wp="http://schemas.openxmlformats.org/drawingml/2006/wordprocessingDrawing" xmlns:w10="urn:schemas-microsoft-com:office:word" xmlns:w="http://schemas.openxmlformats.org/wordprocessingml/2006/main" xmlns:w14="http://schemas.microsoft.com/office/word/2010/wordml" xmlns:w15="http://schemas.microsoft.com/office/word/2012/wordml" xmlns:w16cex="http://schemas.microsoft.com/office/word/2018/wordml/cex" xmlns:w16cid="http://schemas.microsoft.com/office/word/2016/wordml/cid" xmlns:w16="http://schemas.microsoft.com/office/word/2018/wordml" xmlns:w16sdtdh="http://schemas.microsoft.com/office/word/2020/wordml/sdtdatahash" xmlns:w16se="http://schemas.microsoft.com/office/word/2015/wordml/symex" xmlns:wpg="http://schemas.microsoft.com/office/word/2010/wordprocessingGroup" xmlns:wpi="http://schemas.microsoft.com/office/word/2010/wordprocessingInk" xmlns:wne="http://schemas.microsoft.com/office/word/2006/wordml" xmlns:wps="http://schemas.microsoft.com/office/word/2010/wordprocessingShape" mc:Ignorable="w14 w15 w16se w16cid w16 w16cex w16sdtdh wp14">
   <w:body>
     <w:p>
       <w:pPr>
@@ -109,7 +109,7 @@
                 <v:stroke joinstyle="miter"/>
                 <v:path gradientshapeok="t" o:connecttype="rect"/>
               </v:shapetype>
-              <v:shape id="Zone de texte 17" o:spid="_x0000_s1026" type="#_x0000_t202" style="position:absolute;left:0;text-align:left;margin-left:392.15pt;margin-top:116.35pt;width:132.3pt;height:85.05pt;z-index:251683840;visibility:visible;mso-wrap-style:square;mso-width-percent:0;mso-height-percent:0;mso-wrap-distance-left:9pt;mso-wrap-distance-top:0;mso-wrap-distance-right:9pt;mso-wrap-distance-bottom:0;mso-position-horizontal:absolute;mso-position-horizontal-relative:text;mso-position-vertical:absolute;mso-position-vertical-relative:text;mso-width-percent:0;mso-height-percent:0;mso-width-relative:margin;mso-height-relative:margin;v-text-anchor:middle" o:gfxdata="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" filled="f" stroked="f" strokeweight=".5pt">
+              <v:shape id="Zone de texte 17" o:spid="_x0000_s1026" type="#_x0000_t202" style="position:absolute;left:0;text-align:left;margin-left:392.15pt;margin-top:116.35pt;width:132.3pt;height:85.05pt;z-index:251683840;visibility:visible;mso-wrap-style:square;mso-width-percent:0;mso-height-percent:0;mso-wrap-distance-left:9pt;mso-wrap-distance-top:0;mso-wrap-distance-right:9pt;mso-wrap-distance-bottom:0;mso-position-horizontal:absolute;mso-position-horizontal-relative:text;mso-position-vertical:absolute;mso-position-vertical-relative:text;mso-width-percent:0;mso-height-percent:0;mso-width-relative:margin;mso-height-relative:margin;v-text-anchor:middle" o:gfxdata="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" filled="f" stroked="f" strokeweight=".5pt">
                 <v:textbox>
                   <w:txbxContent>
                     <w:p>
@@ -230,7 +230,7 @@
           </mc:Choice>
           <mc:Fallback>
             <w:pict>
-              <v:shape w14:anchorId="6C34546B" id="Zone de texte 19" o:spid="_x0000_s1027" type="#_x0000_t202" style="position:absolute;left:0;text-align:left;margin-left:-71.9pt;margin-top:138.6pt;width:85.15pt;height:40pt;rotation:-90;z-index:251685888;visibility:visible;mso-wrap-style:square;mso-width-percent:0;mso-height-percent:0;mso-wrap-distance-left:9pt;mso-wrap-distance-top:0;mso-wrap-distance-right:9pt;mso-wrap-distance-bottom:0;mso-position-horizontal:absolute;mso-position-horizontal-relative:text;mso-position-vertical:absolute;mso-position-vertical-relative:text;mso-width-percent:0;mso-height-percent:0;mso-width-relative:margin;mso-height-relative:margin;v-text-anchor:middle" o:gfxdata="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" filled="f" stroked="f" strokeweight=".5pt">
+              <v:shape w14:anchorId="6C34546B" id="Zone de texte 19" o:spid="_x0000_s1027" type="#_x0000_t202" style="position:absolute;left:0;text-align:left;margin-left:-71.9pt;margin-top:138.6pt;width:85.15pt;height:40pt;rotation:-90;z-index:251685888;visibility:visible;mso-wrap-style:square;mso-width-percent:0;mso-height-percent:0;mso-wrap-distance-left:9pt;mso-wrap-distance-top:0;mso-wrap-distance-right:9pt;mso-wrap-distance-bottom:0;mso-position-horizontal:absolute;mso-position-horizontal-relative:text;mso-position-vertical:absolute;mso-position-vertical-relative:text;mso-width-percent:0;mso-height-percent:0;mso-width-relative:margin;mso-height-relative:margin;v-text-anchor:middle" o:gfxdata="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" filled="f" stroked="f" strokeweight=".5pt">
                 <v:textbox inset="0,0,0,0">
                   <w:txbxContent>
                     <w:p>
@@ -353,7 +353,7 @@
           </mc:Choice>
           <mc:Fallback>
             <w:pict>
-              <v:shape w14:anchorId="0739E195" id="Zone de texte 18" o:spid="_x0000_s1028" type="#_x0000_t202" style="position:absolute;left:0;text-align:left;margin-left:39.9pt;margin-top:124.1pt;width:344.85pt;height:71.95pt;z-index:251684864;visibility:visible;mso-wrap-style:square;mso-width-percent:0;mso-height-percent:0;mso-wrap-distance-left:9pt;mso-wrap-distance-top:0;mso-wrap-distance-right:9pt;mso-wrap-distance-bottom:0;mso-position-horizontal:absolute;mso-position-horizontal-relative:text;mso-position-vertical:absolute;mso-position-vertical-relative:text;mso-width-percent:0;mso-height-percent:0;mso-width-relative:margin;mso-height-relative:margin;v-text-anchor:middle" o:gfxdata="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" filled="f" stroked="f" strokeweight=".5pt">
+              <v:shape w14:anchorId="0739E195" id="Zone de texte 18" o:spid="_x0000_s1028" type="#_x0000_t202" style="position:absolute;left:0;text-align:left;margin-left:39.9pt;margin-top:124.1pt;width:344.85pt;height:71.95pt;z-index:251684864;visibility:visible;mso-wrap-style:square;mso-width-percent:0;mso-height-percent:0;mso-wrap-distance-left:9pt;mso-wrap-distance-top:0;mso-wrap-distance-right:9pt;mso-wrap-distance-bottom:0;mso-position-horizontal:absolute;mso-position-horizontal-relative:text;mso-position-vertical:absolute;mso-position-vertical-relative:text;mso-width-percent:0;mso-height-percent:0;mso-width-relative:margin;mso-height-relative:margin;v-text-anchor:middle" o:gfxdata="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" filled="f" stroked="f" strokeweight=".5pt">
                 <v:textbox inset="0,0,0,0">
                   <w:txbxContent>
                     <w:p>
@@ -457,7 +457,7 @@
           </mc:Choice>
           <mc:Fallback>
             <w:pict>
-              <v:line w14:anchorId="1552CBC7" id="Connecteur droit 16" o:spid="_x0000_s1026" style="position:absolute;z-index:251682816;visibility:visible;mso-wrap-style:square;mso-wrap-distance-left:9pt;mso-wrap-distance-top:0;mso-wrap-distance-right:9pt;mso-wrap-distance-bottom:0;mso-position-horizontal:absolute;mso-position-horizontal-relative:text;mso-position-vertical:absolute;mso-position-vertical-relative:text" from="391.9pt,129.15pt" to="391.9pt,190.45pt" o:gfxdata="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" filled="t" fillcolor="white [3212]" strokecolor="#205867 [1608]" strokeweight="3pt">
+              <v:line w14:anchorId="197EB7FE" id="Connecteur droit 16" o:spid="_x0000_s1026" style="position:absolute;z-index:251682816;visibility:visible;mso-wrap-style:square;mso-wrap-distance-left:9pt;mso-wrap-distance-top:0;mso-wrap-distance-right:9pt;mso-wrap-distance-bottom:0;mso-position-horizontal:absolute;mso-position-horizontal-relative:text;mso-position-vertical:absolute;mso-position-vertical-relative:text" from="391.9pt,129.15pt" to="391.9pt,190.45pt" o:gfxdata="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" filled="t" fillcolor="white [3212]" strokecolor="#205867 [1608]" strokeweight="3pt">
                 <v:fill opacity="52428f"/>
               </v:line>
             </w:pict>
@@ -549,7 +549,7 @@
           </mc:Choice>
           <mc:Fallback>
             <w:pict>
-              <v:roundrect w14:anchorId="0E328978" id="Rectangle à coins arrondis 8" o:spid="_x0000_s1029" style="position:absolute;left:0;text-align:left;margin-left:-126.05pt;margin-top:116.05pt;width:756.4pt;height:85.05pt;z-index:251681792;visibility:visible;mso-wrap-style:square;mso-width-percent:0;mso-wrap-distance-left:9pt;mso-wrap-distance-top:0;mso-wrap-distance-right:9pt;mso-wrap-distance-bottom:0;mso-position-horizontal:absolute;mso-position-horizontal-relative:text;mso-position-vertical:absolute;mso-position-vertical-relative:text;mso-width-percent:0;mso-width-relative:margin;v-text-anchor:middle" arcsize="23180f" o:gfxdata="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" fillcolor="white [3212]" strokecolor="#205867 [1608]" strokeweight="3pt">
+              <v:roundrect w14:anchorId="0E328978" id="Rectangle à coins arrondis 8" o:spid="_x0000_s1029" style="position:absolute;left:0;text-align:left;margin-left:-126.05pt;margin-top:116.05pt;width:756.4pt;height:85.05pt;z-index:251681792;visibility:visible;mso-wrap-style:square;mso-width-percent:0;mso-wrap-distance-left:9pt;mso-wrap-distance-top:0;mso-wrap-distance-right:9pt;mso-wrap-distance-bottom:0;mso-position-horizontal:absolute;mso-position-horizontal-relative:text;mso-position-vertical:absolute;mso-position-vertical-relative:text;mso-width-percent:0;mso-width-relative:margin;v-text-anchor:middle" arcsize="23180f" o:gfxdata="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" fillcolor="white [3212]" strokecolor="#205867 [1608]" strokeweight="3pt">
                 <v:fill opacity="52428f"/>
                 <v:textbox inset="46mm,,10mm">
                   <w:txbxContent>
@@ -625,7 +625,7 @@
           </mc:Choice>
           <mc:Fallback>
             <w:pict>
-              <v:group w14:anchorId="43993705" id="Zone de dessin 13" o:spid="_x0000_s1026" editas="canvas" style="width:648.85pt;height:222.7pt;mso-position-horizontal-relative:char;mso-position-vertical-relative:line" coordsize="82397,28276" o:gfxdata="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">
+              <v:group w14:anchorId="0BE292F2" id="Zone de dessin 13" o:spid="_x0000_s1026" editas="canvas" style="width:648.85pt;height:222.7pt;mso-position-horizontal-relative:char;mso-position-vertical-relative:line" coordsize="82397,28276" o:gfxdata="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">
                 <v:shapetype id="_x0000_t75" coordsize="21600,21600" o:spt="75" o:preferrelative="t" path="m@4@5l@4@11@9@11@9@5xe" filled="f" stroked="f">
                   <v:stroke joinstyle="miter"/>
                   <v:formulas>
@@ -1342,7 +1342,8 @@
     </w:p>
     <w:p>
       <w:pPr>
-        <w:spacing w:after="0" w:line="240" w:lineRule="auto"/>
+        <w:spacing w:after="200"/>
+        <w:jc w:val="left"/>
         <w:rPr>
           <w:rFonts w:cs="Arial"/>
           <w:b/>
@@ -1350,21 +1351,20 @@
           <w:szCs w:val="28"/>
         </w:rPr>
       </w:pPr>
-    </w:p>
-    <w:p>
-      <w:pPr>
-        <w:spacing w:after="0" w:line="240" w:lineRule="auto"/>
+      <w:r>
         <w:rPr>
           <w:rFonts w:cs="Arial"/>
           <w:b/>
           <w:sz w:val="28"/>
           <w:szCs w:val="28"/>
         </w:rPr>
-      </w:pPr>
+        <w:br w:type="page"/>
+      </w:r>
     </w:p>
     <w:p>
       <w:pPr>
         <w:pStyle w:val="Titre1"/>
+        <w:jc w:val="left"/>
       </w:pPr>
       <w:bookmarkStart w:id="2" w:name="_Toc492547691"/>
       <w:r>
@@ -1372,6 +1372,7 @@
           <w:sz w:val="48"/>
           <w:szCs w:val="48"/>
         </w:rPr>
+        <w:lastRenderedPageBreak/>
         <w:t>M</w:t>
       </w:r>
       <w:r>
@@ -1421,41 +1422,6 @@
         <w:t>ympact</w:t>
       </w:r>
       <w:bookmarkEnd w:id="2"/>
-    </w:p>
-    <w:p>
-      <w:pPr>
-        <w:rPr>
-          <w:rFonts w:ascii="Garamond" w:hAnsi="Garamond"/>
-        </w:rPr>
-      </w:pPr>
-    </w:p>
-    <w:p>
-      <w:pPr>
-        <w:pStyle w:val="Titre"/>
-        <w:numPr>
-          <w:ilvl w:val="0"/>
-          <w:numId w:val="3"/>
-        </w:numPr>
-        <w:spacing w:line="360" w:lineRule="auto"/>
-        <w:jc w:val="both"/>
-        <w:rPr>
-          <w:rFonts w:ascii="Calibri" w:hAnsi="Calibri"/>
-          <w:b/>
-          <w:smallCaps/>
-          <w:sz w:val="28"/>
-          <w:szCs w:val="28"/>
-        </w:rPr>
-      </w:pPr>
-      <w:r>
-        <w:rPr>
-          <w:rFonts w:ascii="Calibri" w:hAnsi="Calibri"/>
-          <w:b/>
-          <w:smallCaps/>
-          <w:sz w:val="28"/>
-          <w:szCs w:val="28"/>
-        </w:rPr>
-        <w:t>Pilotage Manuel</w:t>
-      </w:r>
     </w:p>
     <w:p>
       <w:pPr>
@@ -1529,8 +1495,18 @@
     </w:p>
     <w:p>
       <w:pPr>
-        <w:pStyle w:val="Titre"/>
-        <w:spacing w:line="360" w:lineRule="auto"/>
+        <w:spacing w:after="200"/>
+        <w:jc w:val="left"/>
+        <w:rPr>
+          <w:rFonts w:ascii="Calibri" w:eastAsia="Times New Roman" w:hAnsi="Calibri" w:cs="Times New Roman"/>
+          <w:b/>
+          <w:smallCaps/>
+          <w:sz w:val="28"/>
+          <w:szCs w:val="28"/>
+          <w:lang w:eastAsia="fr-FR"/>
+        </w:rPr>
+      </w:pPr>
+      <w:r>
         <w:rPr>
           <w:rFonts w:ascii="Calibri" w:hAnsi="Calibri"/>
           <w:b/>
@@ -1538,41 +1514,28 @@
           <w:sz w:val="28"/>
           <w:szCs w:val="28"/>
         </w:rPr>
-      </w:pPr>
-    </w:p>
-    <w:p>
-      <w:pPr>
-        <w:pStyle w:val="Titre"/>
-        <w:numPr>
-          <w:ilvl w:val="0"/>
-          <w:numId w:val="3"/>
-        </w:numPr>
-        <w:spacing w:line="360" w:lineRule="auto"/>
-        <w:jc w:val="both"/>
-        <w:rPr>
-          <w:rFonts w:ascii="Calibri" w:hAnsi="Calibri"/>
-          <w:b/>
-          <w:smallCaps/>
-          <w:sz w:val="28"/>
-          <w:szCs w:val="28"/>
-        </w:rPr>
+        <w:br w:type="page"/>
+      </w:r>
+    </w:p>
+    <w:p>
+      <w:pPr>
+        <w:pStyle w:val="Titre1"/>
       </w:pPr>
       <w:r>
         <w:rPr>
-          <w:rFonts w:ascii="Calibri" w:hAnsi="Calibri"/>
           <w:noProof/>
           <w:sz w:val="22"/>
           <w:szCs w:val="22"/>
         </w:rPr>
         <w:lastRenderedPageBreak/>
         <w:drawing>
-          <wp:anchor distT="0" distB="0" distL="114300" distR="114300" simplePos="0" relativeHeight="251706368" behindDoc="0" locked="0" layoutInCell="1" allowOverlap="1" wp14:anchorId="5F442F0A" wp14:editId="55CD8978">
+          <wp:anchor distT="0" distB="0" distL="114300" distR="114300" simplePos="0" relativeHeight="251706368" behindDoc="0" locked="0" layoutInCell="1" allowOverlap="1" wp14:anchorId="5F442F0A" wp14:editId="3CC23706">
             <wp:simplePos x="0" y="0"/>
             <wp:positionH relativeFrom="column">
-              <wp:posOffset>4567555</wp:posOffset>
+              <wp:posOffset>4705778</wp:posOffset>
             </wp:positionH>
             <wp:positionV relativeFrom="paragraph">
-              <wp:posOffset>-45720</wp:posOffset>
+              <wp:posOffset>326419</wp:posOffset>
             </wp:positionV>
             <wp:extent cx="817245" cy="680720"/>
             <wp:effectExtent l="0" t="0" r="1905" b="5080"/>
@@ -1629,16 +1592,10 @@
         </w:drawing>
       </w:r>
       <w:r>
-        <w:rPr>
-          <w:rFonts w:ascii="Calibri" w:hAnsi="Calibri"/>
-          <w:b/>
-          <w:smallCaps/>
-          <w:sz w:val="28"/>
-          <w:szCs w:val="28"/>
-        </w:rPr>
-        <w:t>Pilotage Automatique :</w:t>
+        <w:t>Réalisation d’une acquisition</w:t>
       </w:r>
     </w:p>
+    <w:p/>
     <w:p>
       <w:pPr>
         <w:pStyle w:val="Titre"/>
@@ -2276,9 +2233,9 @@
           <w:lang w:eastAsia="fr-FR"/>
         </w:rPr>
         <w:drawing>
-          <wp:inline distT="0" distB="0" distL="0" distR="0" wp14:anchorId="1BEBDC88" wp14:editId="427809E0">
-            <wp:extent cx="6425565" cy="2926080"/>
-            <wp:effectExtent l="0" t="0" r="0" b="7620"/>
+          <wp:inline distT="0" distB="0" distL="0" distR="0" wp14:anchorId="1BEBDC88" wp14:editId="50BD4221">
+            <wp:extent cx="5549859" cy="2527300"/>
+            <wp:effectExtent l="0" t="0" r="0" b="6350"/>
             <wp:docPr id="6" name="Image 6" descr="req"/>
             <wp:cNvGraphicFramePr>
               <a:graphicFrameLocks xmlns:a="http://schemas.openxmlformats.org/drawingml/2006/main" noChangeAspect="1"/>
@@ -2308,7 +2265,7 @@
                   <pic:spPr bwMode="auto">
                     <a:xfrm>
                       <a:off x="0" y="0"/>
-                      <a:ext cx="6425565" cy="2926080"/>
+                      <a:ext cx="5559069" cy="2531494"/>
                     </a:xfrm>
                     <a:prstGeom prst="rect">
                       <a:avLst/>
@@ -2342,6 +2299,9 @@
       </w:r>
     </w:p>
     <w:p>
+      <w:pPr>
+        <w:jc w:val="center"/>
+      </w:pPr>
       <w:r>
         <w:rPr>
           <w:noProof/>
@@ -2399,7 +2359,6 @@
         </w:drawing>
       </w:r>
     </w:p>
-    <w:p/>
     <w:p>
       <w:pPr>
         <w:spacing w:after="0"/>
@@ -2470,16 +2429,6 @@
     </w:p>
     <w:p>
       <w:pPr>
-        <w:spacing w:after="0"/>
-      </w:pPr>
-    </w:p>
-    <w:p>
-      <w:pPr>
-        <w:spacing w:after="0"/>
-      </w:pPr>
-    </w:p>
-    <w:p>
-      <w:pPr>
         <w:spacing w:after="200"/>
         <w:jc w:val="left"/>
         <w:rPr>
@@ -2589,31 +2538,6 @@
           </wp:inline>
         </w:drawing>
       </w:r>
-    </w:p>
-    <w:p>
-      <w:pPr>
-        <w:spacing w:after="0"/>
-      </w:pPr>
-    </w:p>
-    <w:p>
-      <w:pPr>
-        <w:spacing w:after="0"/>
-      </w:pPr>
-    </w:p>
-    <w:p>
-      <w:pPr>
-        <w:spacing w:after="0"/>
-      </w:pPr>
-    </w:p>
-    <w:p>
-      <w:pPr>
-        <w:spacing w:after="0"/>
-      </w:pPr>
-    </w:p>
-    <w:p>
-      <w:pPr>
-        <w:spacing w:after="0"/>
-      </w:pPr>
     </w:p>
     <w:p/>
     <w:p>
@@ -5020,7 +4944,7 @@
 </file>
 
 <file path=word/endnotes.xml><?xml version="1.0" encoding="utf-8"?>
-<w:endnotes xmlns:wpc="http://schemas.microsoft.com/office/word/2010/wordprocessingCanvas" xmlns:cx="http://schemas.microsoft.com/office/drawing/2014/chartex" xmlns:cx1="http://schemas.microsoft.com/office/drawing/2015/9/8/chartex" xmlns:cx2="http://schemas.microsoft.com/office/drawing/2015/10/21/chartex" xmlns:cx3="http://schemas.microsoft.com/office/drawing/2016/5/9/chartex" xmlns:cx4="http://schemas.microsoft.com/office/drawing/2016/5/10/chartex" xmlns:cx5="http://schemas.microsoft.com/office/drawing/2016/5/11/chartex" xmlns:cx6="http://schemas.microsoft.com/office/drawing/2016/5/12/chartex" xmlns:cx7="http://schemas.microsoft.com/office/drawing/2016/5/13/chartex" xmlns:cx8="http://schemas.microsoft.com/office/drawing/2016/5/14/chartex" xmlns:mc="http://schemas.openxmlformats.org/markup-compatibility/2006" xmlns:aink="http://schemas.microsoft.com/office/drawing/2016/ink" xmlns:am3d="http://schemas.microsoft.com/office/drawing/2017/model3d" xmlns:o="urn:schemas-microsoft-com:office:office" xmlns:r="http://schemas.openxmlformats.org/officeDocument/2006/relationships" xmlns:m="http://schemas.openxmlformats.org/officeDocument/2006/math" xmlns:v="urn:schemas-microsoft-com:vml" xmlns:wp14="http://schemas.microsoft.com/office/word/2010/wordprocessingDrawing" xmlns:wp="http://schemas.openxmlformats.org/drawingml/2006/wordprocessingDrawing" xmlns:w10="urn:schemas-microsoft-com:office:word" xmlns:w="http://schemas.openxmlformats.org/wordprocessingml/2006/main" xmlns:w14="http://schemas.microsoft.com/office/word/2010/wordml" xmlns:w15="http://schemas.microsoft.com/office/word/2012/wordml" xmlns:w16cex="http://schemas.microsoft.com/office/word/2018/wordml/cex" xmlns:w16cid="http://schemas.microsoft.com/office/word/2016/wordml/cid" xmlns:w16="http://schemas.microsoft.com/office/word/2018/wordml" xmlns:w16sdtdh="http://schemas.microsoft.com/office/word/2020/wordml/sdtdatahash" xmlns:w16se="http://schemas.microsoft.com/office/word/2015/wordml/symex" xmlns:wpg="http://schemas.microsoft.com/office/word/2010/wordprocessingGroup" xmlns:wpi="http://schemas.microsoft.com/office/word/2010/wordprocessingInk" xmlns:wne="http://schemas.microsoft.com/office/word/2006/wordml" xmlns:wps="http://schemas.microsoft.com/office/word/2010/wordprocessingShape" mc:Ignorable="w14 w15 w16se w16cid w16 w16cex w16sdtdh wp14">
+<w:endnotes xmlns:wpc="http://schemas.microsoft.com/office/word/2010/wordprocessingCanvas" xmlns:cx="http://schemas.microsoft.com/office/drawing/2014/chartex" xmlns:cx1="http://schemas.microsoft.com/office/drawing/2015/9/8/chartex" xmlns:cx2="http://schemas.microsoft.com/office/drawing/2015/10/21/chartex" xmlns:cx3="http://schemas.microsoft.com/office/drawing/2016/5/9/chartex" xmlns:cx4="http://schemas.microsoft.com/office/drawing/2016/5/10/chartex" xmlns:cx5="http://schemas.microsoft.com/office/drawing/2016/5/11/chartex" xmlns:cx6="http://schemas.microsoft.com/office/drawing/2016/5/12/chartex" xmlns:cx7="http://schemas.microsoft.com/office/drawing/2016/5/13/chartex" xmlns:cx8="http://schemas.microsoft.com/office/drawing/2016/5/14/chartex" xmlns:mc="http://schemas.openxmlformats.org/markup-compatibility/2006" xmlns:aink="http://schemas.microsoft.com/office/drawing/2016/ink" xmlns:am3d="http://schemas.microsoft.com/office/drawing/2017/model3d" xmlns:o="urn:schemas-microsoft-com:office:office" xmlns:oel="http://schemas.microsoft.com/office/2019/extlst" xmlns:r="http://schemas.openxmlformats.org/officeDocument/2006/relationships" xmlns:m="http://schemas.openxmlformats.org/officeDocument/2006/math" xmlns:v="urn:schemas-microsoft-com:vml" xmlns:wp14="http://schemas.microsoft.com/office/word/2010/wordprocessingDrawing" xmlns:wp="http://schemas.openxmlformats.org/drawingml/2006/wordprocessingDrawing" xmlns:w10="urn:schemas-microsoft-com:office:word" xmlns:w="http://schemas.openxmlformats.org/wordprocessingml/2006/main" xmlns:w14="http://schemas.microsoft.com/office/word/2010/wordml" xmlns:w15="http://schemas.microsoft.com/office/word/2012/wordml" xmlns:w16cex="http://schemas.microsoft.com/office/word/2018/wordml/cex" xmlns:w16cid="http://schemas.microsoft.com/office/word/2016/wordml/cid" xmlns:w16="http://schemas.microsoft.com/office/word/2018/wordml" xmlns:w16sdtdh="http://schemas.microsoft.com/office/word/2020/wordml/sdtdatahash" xmlns:w16se="http://schemas.microsoft.com/office/word/2015/wordml/symex" xmlns:wpg="http://schemas.microsoft.com/office/word/2010/wordprocessingGroup" xmlns:wpi="http://schemas.microsoft.com/office/word/2010/wordprocessingInk" xmlns:wne="http://schemas.microsoft.com/office/word/2006/wordml" xmlns:wps="http://schemas.microsoft.com/office/word/2010/wordprocessingShape" mc:Ignorable="w14 w15 w16se w16cid w16 w16cex w16sdtdh wp14">
   <w:endnote w:type="separator" w:id="-1">
     <w:p>
       <w:pPr>
@@ -5045,7 +4969,7 @@
 </file>
 
 <file path=word/footer1.xml><?xml version="1.0" encoding="utf-8"?>
-<w:ftr xmlns:wpc="http://schemas.microsoft.com/office/word/2010/wordprocessingCanvas" xmlns:cx="http://schemas.microsoft.com/office/drawing/2014/chartex" xmlns:cx1="http://schemas.microsoft.com/office/drawing/2015/9/8/chartex" xmlns:cx2="http://schemas.microsoft.com/office/drawing/2015/10/21/chartex" xmlns:cx3="http://schemas.microsoft.com/office/drawing/2016/5/9/chartex" xmlns:cx4="http://schemas.microsoft.com/office/drawing/2016/5/10/chartex" xmlns:cx5="http://schemas.microsoft.com/office/drawing/2016/5/11/chartex" xmlns:cx6="http://schemas.microsoft.com/office/drawing/2016/5/12/chartex" xmlns:cx7="http://schemas.microsoft.com/office/drawing/2016/5/13/chartex" xmlns:cx8="http://schemas.microsoft.com/office/drawing/2016/5/14/chartex" xmlns:mc="http://schemas.openxmlformats.org/markup-compatibility/2006" xmlns:aink="http://schemas.microsoft.com/office/drawing/2016/ink" xmlns:am3d="http://schemas.microsoft.com/office/drawing/2017/model3d" xmlns:o="urn:schemas-microsoft-com:office:office" xmlns:r="http://schemas.openxmlformats.org/officeDocument/2006/relationships" xmlns:m="http://schemas.openxmlformats.org/officeDocument/2006/math" xmlns:v="urn:schemas-microsoft-com:vml" xmlns:wp14="http://schemas.microsoft.com/office/word/2010/wordprocessingDrawing" xmlns:wp="http://schemas.openxmlformats.org/drawingml/2006/wordprocessingDrawing" xmlns:w10="urn:schemas-microsoft-com:office:word" xmlns:w="http://schemas.openxmlformats.org/wordprocessingml/2006/main" xmlns:w14="http://schemas.microsoft.com/office/word/2010/wordml" xmlns:w15="http://schemas.microsoft.com/office/word/2012/wordml" xmlns:w16cex="http://schemas.microsoft.com/office/word/2018/wordml/cex" xmlns:w16cid="http://schemas.microsoft.com/office/word/2016/wordml/cid" xmlns:w16="http://schemas.microsoft.com/office/word/2018/wordml" xmlns:w16sdtdh="http://schemas.microsoft.com/office/word/2020/wordml/sdtdatahash" xmlns:w16se="http://schemas.microsoft.com/office/word/2015/wordml/symex" xmlns:wpg="http://schemas.microsoft.com/office/word/2010/wordprocessingGroup" xmlns:wpi="http://schemas.microsoft.com/office/word/2010/wordprocessingInk" xmlns:wne="http://schemas.microsoft.com/office/word/2006/wordml" xmlns:wps="http://schemas.microsoft.com/office/word/2010/wordprocessingShape" mc:Ignorable="w14 w15 w16se w16cid w16 w16cex w16sdtdh wp14">
+<w:ftr xmlns:wpc="http://schemas.microsoft.com/office/word/2010/wordprocessingCanvas" xmlns:cx="http://schemas.microsoft.com/office/drawing/2014/chartex" xmlns:cx1="http://schemas.microsoft.com/office/drawing/2015/9/8/chartex" xmlns:cx2="http://schemas.microsoft.com/office/drawing/2015/10/21/chartex" xmlns:cx3="http://schemas.microsoft.com/office/drawing/2016/5/9/chartex" xmlns:cx4="http://schemas.microsoft.com/office/drawing/2016/5/10/chartex" xmlns:cx5="http://schemas.microsoft.com/office/drawing/2016/5/11/chartex" xmlns:cx6="http://schemas.microsoft.com/office/drawing/2016/5/12/chartex" xmlns:cx7="http://schemas.microsoft.com/office/drawing/2016/5/13/chartex" xmlns:cx8="http://schemas.microsoft.com/office/drawing/2016/5/14/chartex" xmlns:mc="http://schemas.openxmlformats.org/markup-compatibility/2006" xmlns:aink="http://schemas.microsoft.com/office/drawing/2016/ink" xmlns:am3d="http://schemas.microsoft.com/office/drawing/2017/model3d" xmlns:o="urn:schemas-microsoft-com:office:office" xmlns:oel="http://schemas.microsoft.com/office/2019/extlst" xmlns:r="http://schemas.openxmlformats.org/officeDocument/2006/relationships" xmlns:m="http://schemas.openxmlformats.org/officeDocument/2006/math" xmlns:v="urn:schemas-microsoft-com:vml" xmlns:wp14="http://schemas.microsoft.com/office/word/2010/wordprocessingDrawing" xmlns:wp="http://schemas.openxmlformats.org/drawingml/2006/wordprocessingDrawing" xmlns:w10="urn:schemas-microsoft-com:office:word" xmlns:w="http://schemas.openxmlformats.org/wordprocessingml/2006/main" xmlns:w14="http://schemas.microsoft.com/office/word/2010/wordml" xmlns:w15="http://schemas.microsoft.com/office/word/2012/wordml" xmlns:w16cex="http://schemas.microsoft.com/office/word/2018/wordml/cex" xmlns:w16cid="http://schemas.microsoft.com/office/word/2016/wordml/cid" xmlns:w16="http://schemas.microsoft.com/office/word/2018/wordml" xmlns:w16sdtdh="http://schemas.microsoft.com/office/word/2020/wordml/sdtdatahash" xmlns:w16se="http://schemas.microsoft.com/office/word/2015/wordml/symex" xmlns:wpg="http://schemas.microsoft.com/office/word/2010/wordprocessingGroup" xmlns:wpi="http://schemas.microsoft.com/office/word/2010/wordprocessingInk" xmlns:wne="http://schemas.microsoft.com/office/word/2006/wordml" xmlns:wps="http://schemas.microsoft.com/office/word/2010/wordprocessingShape" mc:Ignorable="w14 w15 w16se w16cid w16 w16cex w16sdtdh wp14">
   <w:tbl>
     <w:tblPr>
       <w:tblStyle w:val="Grilledutableau"/>
@@ -5186,7 +5110,7 @@
 </file>
 
 <file path=word/footer2.xml><?xml version="1.0" encoding="utf-8"?>
-<w:ftr xmlns:wpc="http://schemas.microsoft.com/office/word/2010/wordprocessingCanvas" xmlns:cx="http://schemas.microsoft.com/office/drawing/2014/chartex" xmlns:cx1="http://schemas.microsoft.com/office/drawing/2015/9/8/chartex" xmlns:cx2="http://schemas.microsoft.com/office/drawing/2015/10/21/chartex" xmlns:cx3="http://schemas.microsoft.com/office/drawing/2016/5/9/chartex" xmlns:cx4="http://schemas.microsoft.com/office/drawing/2016/5/10/chartex" xmlns:cx5="http://schemas.microsoft.com/office/drawing/2016/5/11/chartex" xmlns:cx6="http://schemas.microsoft.com/office/drawing/2016/5/12/chartex" xmlns:cx7="http://schemas.microsoft.com/office/drawing/2016/5/13/chartex" xmlns:cx8="http://schemas.microsoft.com/office/drawing/2016/5/14/chartex" xmlns:mc="http://schemas.openxmlformats.org/markup-compatibility/2006" xmlns:aink="http://schemas.microsoft.com/office/drawing/2016/ink" xmlns:am3d="http://schemas.microsoft.com/office/drawing/2017/model3d" xmlns:o="urn:schemas-microsoft-com:office:office" xmlns:r="http://schemas.openxmlformats.org/officeDocument/2006/relationships" xmlns:m="http://schemas.openxmlformats.org/officeDocument/2006/math" xmlns:v="urn:schemas-microsoft-com:vml" xmlns:wp14="http://schemas.microsoft.com/office/word/2010/wordprocessingDrawing" xmlns:wp="http://schemas.openxmlformats.org/drawingml/2006/wordprocessingDrawing" xmlns:w10="urn:schemas-microsoft-com:office:word" xmlns:w="http://schemas.openxmlformats.org/wordprocessingml/2006/main" xmlns:w14="http://schemas.microsoft.com/office/word/2010/wordml" xmlns:w15="http://schemas.microsoft.com/office/word/2012/wordml" xmlns:w16cex="http://schemas.microsoft.com/office/word/2018/wordml/cex" xmlns:w16cid="http://schemas.microsoft.com/office/word/2016/wordml/cid" xmlns:w16="http://schemas.microsoft.com/office/word/2018/wordml" xmlns:w16sdtdh="http://schemas.microsoft.com/office/word/2020/wordml/sdtdatahash" xmlns:w16se="http://schemas.microsoft.com/office/word/2015/wordml/symex" xmlns:wpg="http://schemas.microsoft.com/office/word/2010/wordprocessingGroup" xmlns:wpi="http://schemas.microsoft.com/office/word/2010/wordprocessingInk" xmlns:wne="http://schemas.microsoft.com/office/word/2006/wordml" xmlns:wps="http://schemas.microsoft.com/office/word/2010/wordprocessingShape" mc:Ignorable="w14 w15 w16se w16cid w16 w16cex w16sdtdh wp14">
+<w:ftr xmlns:wpc="http://schemas.microsoft.com/office/word/2010/wordprocessingCanvas" xmlns:cx="http://schemas.microsoft.com/office/drawing/2014/chartex" xmlns:cx1="http://schemas.microsoft.com/office/drawing/2015/9/8/chartex" xmlns:cx2="http://schemas.microsoft.com/office/drawing/2015/10/21/chartex" xmlns:cx3="http://schemas.microsoft.com/office/drawing/2016/5/9/chartex" xmlns:cx4="http://schemas.microsoft.com/office/drawing/2016/5/10/chartex" xmlns:cx5="http://schemas.microsoft.com/office/drawing/2016/5/11/chartex" xmlns:cx6="http://schemas.microsoft.com/office/drawing/2016/5/12/chartex" xmlns:cx7="http://schemas.microsoft.com/office/drawing/2016/5/13/chartex" xmlns:cx8="http://schemas.microsoft.com/office/drawing/2016/5/14/chartex" xmlns:mc="http://schemas.openxmlformats.org/markup-compatibility/2006" xmlns:aink="http://schemas.microsoft.com/office/drawing/2016/ink" xmlns:am3d="http://schemas.microsoft.com/office/drawing/2017/model3d" xmlns:o="urn:schemas-microsoft-com:office:office" xmlns:oel="http://schemas.microsoft.com/office/2019/extlst" xmlns:r="http://schemas.openxmlformats.org/officeDocument/2006/relationships" xmlns:m="http://schemas.openxmlformats.org/officeDocument/2006/math" xmlns:v="urn:schemas-microsoft-com:vml" xmlns:wp14="http://schemas.microsoft.com/office/word/2010/wordprocessingDrawing" xmlns:wp="http://schemas.openxmlformats.org/drawingml/2006/wordprocessingDrawing" xmlns:w10="urn:schemas-microsoft-com:office:word" xmlns:w="http://schemas.openxmlformats.org/wordprocessingml/2006/main" xmlns:w14="http://schemas.microsoft.com/office/word/2010/wordml" xmlns:w15="http://schemas.microsoft.com/office/word/2012/wordml" xmlns:w16cex="http://schemas.microsoft.com/office/word/2018/wordml/cex" xmlns:w16cid="http://schemas.microsoft.com/office/word/2016/wordml/cid" xmlns:w16="http://schemas.microsoft.com/office/word/2018/wordml" xmlns:w16sdtdh="http://schemas.microsoft.com/office/word/2020/wordml/sdtdatahash" xmlns:w16se="http://schemas.microsoft.com/office/word/2015/wordml/symex" xmlns:wpg="http://schemas.microsoft.com/office/word/2010/wordprocessingGroup" xmlns:wpi="http://schemas.microsoft.com/office/word/2010/wordprocessingInk" xmlns:wne="http://schemas.microsoft.com/office/word/2006/wordml" xmlns:wps="http://schemas.microsoft.com/office/word/2010/wordprocessingShape" mc:Ignorable="w14 w15 w16se w16cid w16 w16cex w16sdtdh wp14">
   <w:tbl>
     <w:tblPr>
       <w:tblStyle w:val="Grilledutableau"/>
@@ -5327,7 +5251,7 @@
 </file>
 
 <file path=word/footnotes.xml><?xml version="1.0" encoding="utf-8"?>
-<w:footnotes xmlns:wpc="http://schemas.microsoft.com/office/word/2010/wordprocessingCanvas" xmlns:cx="http://schemas.microsoft.com/office/drawing/2014/chartex" xmlns:cx1="http://schemas.microsoft.com/office/drawing/2015/9/8/chartex" xmlns:cx2="http://schemas.microsoft.com/office/drawing/2015/10/21/chartex" xmlns:cx3="http://schemas.microsoft.com/office/drawing/2016/5/9/chartex" xmlns:cx4="http://schemas.microsoft.com/office/drawing/2016/5/10/chartex" xmlns:cx5="http://schemas.microsoft.com/office/drawing/2016/5/11/chartex" xmlns:cx6="http://schemas.microsoft.com/office/drawing/2016/5/12/chartex" xmlns:cx7="http://schemas.microsoft.com/office/drawing/2016/5/13/chartex" xmlns:cx8="http://schemas.microsoft.com/office/drawing/2016/5/14/chartex" xmlns:mc="http://schemas.openxmlformats.org/markup-compatibility/2006" xmlns:aink="http://schemas.microsoft.com/office/drawing/2016/ink" xmlns:am3d="http://schemas.microsoft.com/office/drawing/2017/model3d" xmlns:o="urn:schemas-microsoft-com:office:office" xmlns:r="http://schemas.openxmlformats.org/officeDocument/2006/relationships" xmlns:m="http://schemas.openxmlformats.org/officeDocument/2006/math" xmlns:v="urn:schemas-microsoft-com:vml" xmlns:wp14="http://schemas.microsoft.com/office/word/2010/wordprocessingDrawing" xmlns:wp="http://schemas.openxmlformats.org/drawingml/2006/wordprocessingDrawing" xmlns:w10="urn:schemas-microsoft-com:office:word" xmlns:w="http://schemas.openxmlformats.org/wordprocessingml/2006/main" xmlns:w14="http://schemas.microsoft.com/office/word/2010/wordml" xmlns:w15="http://schemas.microsoft.com/office/word/2012/wordml" xmlns:w16cex="http://schemas.microsoft.com/office/word/2018/wordml/cex" xmlns:w16cid="http://schemas.microsoft.com/office/word/2016/wordml/cid" xmlns:w16="http://schemas.microsoft.com/office/word/2018/wordml" xmlns:w16sdtdh="http://schemas.microsoft.com/office/word/2020/wordml/sdtdatahash" xmlns:w16se="http://schemas.microsoft.com/office/word/2015/wordml/symex" xmlns:wpg="http://schemas.microsoft.com/office/word/2010/wordprocessingGroup" xmlns:wpi="http://schemas.microsoft.com/office/word/2010/wordprocessingInk" xmlns:wne="http://schemas.microsoft.com/office/word/2006/wordml" xmlns:wps="http://schemas.microsoft.com/office/word/2010/wordprocessingShape" mc:Ignorable="w14 w15 w16se w16cid w16 w16cex w16sdtdh wp14">
+<w:footnotes xmlns:wpc="http://schemas.microsoft.com/office/word/2010/wordprocessingCanvas" xmlns:cx="http://schemas.microsoft.com/office/drawing/2014/chartex" xmlns:cx1="http://schemas.microsoft.com/office/drawing/2015/9/8/chartex" xmlns:cx2="http://schemas.microsoft.com/office/drawing/2015/10/21/chartex" xmlns:cx3="http://schemas.microsoft.com/office/drawing/2016/5/9/chartex" xmlns:cx4="http://schemas.microsoft.com/office/drawing/2016/5/10/chartex" xmlns:cx5="http://schemas.microsoft.com/office/drawing/2016/5/11/chartex" xmlns:cx6="http://schemas.microsoft.com/office/drawing/2016/5/12/chartex" xmlns:cx7="http://schemas.microsoft.com/office/drawing/2016/5/13/chartex" xmlns:cx8="http://schemas.microsoft.com/office/drawing/2016/5/14/chartex" xmlns:mc="http://schemas.openxmlformats.org/markup-compatibility/2006" xmlns:aink="http://schemas.microsoft.com/office/drawing/2016/ink" xmlns:am3d="http://schemas.microsoft.com/office/drawing/2017/model3d" xmlns:o="urn:schemas-microsoft-com:office:office" xmlns:oel="http://schemas.microsoft.com/office/2019/extlst" xmlns:r="http://schemas.openxmlformats.org/officeDocument/2006/relationships" xmlns:m="http://schemas.openxmlformats.org/officeDocument/2006/math" xmlns:v="urn:schemas-microsoft-com:vml" xmlns:wp14="http://schemas.microsoft.com/office/word/2010/wordprocessingDrawing" xmlns:wp="http://schemas.openxmlformats.org/drawingml/2006/wordprocessingDrawing" xmlns:w10="urn:schemas-microsoft-com:office:word" xmlns:w="http://schemas.openxmlformats.org/wordprocessingml/2006/main" xmlns:w14="http://schemas.microsoft.com/office/word/2010/wordml" xmlns:w15="http://schemas.microsoft.com/office/word/2012/wordml" xmlns:w16cex="http://schemas.microsoft.com/office/word/2018/wordml/cex" xmlns:w16cid="http://schemas.microsoft.com/office/word/2016/wordml/cid" xmlns:w16="http://schemas.microsoft.com/office/word/2018/wordml" xmlns:w16sdtdh="http://schemas.microsoft.com/office/word/2020/wordml/sdtdatahash" xmlns:w16se="http://schemas.microsoft.com/office/word/2015/wordml/symex" xmlns:wpg="http://schemas.microsoft.com/office/word/2010/wordprocessingGroup" xmlns:wpi="http://schemas.microsoft.com/office/word/2010/wordprocessingInk" xmlns:wne="http://schemas.microsoft.com/office/word/2006/wordml" xmlns:wps="http://schemas.microsoft.com/office/word/2010/wordprocessingShape" mc:Ignorable="w14 w15 w16se w16cid w16 w16cex w16sdtdh wp14">
   <w:footnote w:type="separator" w:id="-1">
     <w:p>
       <w:pPr>
@@ -5352,7 +5276,7 @@
 </file>
 
 <file path=word/header1.xml><?xml version="1.0" encoding="utf-8"?>
-<w:hdr xmlns:wpc="http://schemas.microsoft.com/office/word/2010/wordprocessingCanvas" xmlns:cx="http://schemas.microsoft.com/office/drawing/2014/chartex" xmlns:cx1="http://schemas.microsoft.com/office/drawing/2015/9/8/chartex" xmlns:cx2="http://schemas.microsoft.com/office/drawing/2015/10/21/chartex" xmlns:cx3="http://schemas.microsoft.com/office/drawing/2016/5/9/chartex" xmlns:cx4="http://schemas.microsoft.com/office/drawing/2016/5/10/chartex" xmlns:cx5="http://schemas.microsoft.com/office/drawing/2016/5/11/chartex" xmlns:cx6="http://schemas.microsoft.com/office/drawing/2016/5/12/chartex" xmlns:cx7="http://schemas.microsoft.com/office/drawing/2016/5/13/chartex" xmlns:cx8="http://schemas.microsoft.com/office/drawing/2016/5/14/chartex" xmlns:mc="http://schemas.openxmlformats.org/markup-compatibility/2006" xmlns:aink="http://schemas.microsoft.com/office/drawing/2016/ink" xmlns:am3d="http://schemas.microsoft.com/office/drawing/2017/model3d" xmlns:o="urn:schemas-microsoft-com:office:office" xmlns:r="http://schemas.openxmlformats.org/officeDocument/2006/relationships" xmlns:m="http://schemas.openxmlformats.org/officeDocument/2006/math" xmlns:v="urn:schemas-microsoft-com:vml" xmlns:wp14="http://schemas.microsoft.com/office/word/2010/wordprocessingDrawing" xmlns:wp="http://schemas.openxmlformats.org/drawingml/2006/wordprocessingDrawing" xmlns:w10="urn:schemas-microsoft-com:office:word" xmlns:w="http://schemas.openxmlformats.org/wordprocessingml/2006/main" xmlns:w14="http://schemas.microsoft.com/office/word/2010/wordml" xmlns:w15="http://schemas.microsoft.com/office/word/2012/wordml" xmlns:w16cex="http://schemas.microsoft.com/office/word/2018/wordml/cex" xmlns:w16cid="http://schemas.microsoft.com/office/word/2016/wordml/cid" xmlns:w16="http://schemas.microsoft.com/office/word/2018/wordml" xmlns:w16sdtdh="http://schemas.microsoft.com/office/word/2020/wordml/sdtdatahash" xmlns:w16se="http://schemas.microsoft.com/office/word/2015/wordml/symex" xmlns:wpg="http://schemas.microsoft.com/office/word/2010/wordprocessingGroup" xmlns:wpi="http://schemas.microsoft.com/office/word/2010/wordprocessingInk" xmlns:wne="http://schemas.microsoft.com/office/word/2006/wordml" xmlns:wps="http://schemas.microsoft.com/office/word/2010/wordprocessingShape" mc:Ignorable="w14 w15 w16se w16cid w16 w16cex w16sdtdh wp14">
+<w:hdr xmlns:wpc="http://schemas.microsoft.com/office/word/2010/wordprocessingCanvas" xmlns:cx="http://schemas.microsoft.com/office/drawing/2014/chartex" xmlns:cx1="http://schemas.microsoft.com/office/drawing/2015/9/8/chartex" xmlns:cx2="http://schemas.microsoft.com/office/drawing/2015/10/21/chartex" xmlns:cx3="http://schemas.microsoft.com/office/drawing/2016/5/9/chartex" xmlns:cx4="http://schemas.microsoft.com/office/drawing/2016/5/10/chartex" xmlns:cx5="http://schemas.microsoft.com/office/drawing/2016/5/11/chartex" xmlns:cx6="http://schemas.microsoft.com/office/drawing/2016/5/12/chartex" xmlns:cx7="http://schemas.microsoft.com/office/drawing/2016/5/13/chartex" xmlns:cx8="http://schemas.microsoft.com/office/drawing/2016/5/14/chartex" xmlns:mc="http://schemas.openxmlformats.org/markup-compatibility/2006" xmlns:aink="http://schemas.microsoft.com/office/drawing/2016/ink" xmlns:am3d="http://schemas.microsoft.com/office/drawing/2017/model3d" xmlns:o="urn:schemas-microsoft-com:office:office" xmlns:oel="http://schemas.microsoft.com/office/2019/extlst" xmlns:r="http://schemas.openxmlformats.org/officeDocument/2006/relationships" xmlns:m="http://schemas.openxmlformats.org/officeDocument/2006/math" xmlns:v="urn:schemas-microsoft-com:vml" xmlns:wp14="http://schemas.microsoft.com/office/word/2010/wordprocessingDrawing" xmlns:wp="http://schemas.openxmlformats.org/drawingml/2006/wordprocessingDrawing" xmlns:w10="urn:schemas-microsoft-com:office:word" xmlns:w="http://schemas.openxmlformats.org/wordprocessingml/2006/main" xmlns:w14="http://schemas.microsoft.com/office/word/2010/wordml" xmlns:w15="http://schemas.microsoft.com/office/word/2012/wordml" xmlns:w16cex="http://schemas.microsoft.com/office/word/2018/wordml/cex" xmlns:w16cid="http://schemas.microsoft.com/office/word/2016/wordml/cid" xmlns:w16="http://schemas.microsoft.com/office/word/2018/wordml" xmlns:w16sdtdh="http://schemas.microsoft.com/office/word/2020/wordml/sdtdatahash" xmlns:w16se="http://schemas.microsoft.com/office/word/2015/wordml/symex" xmlns:wpg="http://schemas.microsoft.com/office/word/2010/wordprocessingGroup" xmlns:wpi="http://schemas.microsoft.com/office/word/2010/wordprocessingInk" xmlns:wne="http://schemas.microsoft.com/office/word/2006/wordml" xmlns:wps="http://schemas.microsoft.com/office/word/2010/wordprocessingShape" mc:Ignorable="w14 w15 w16se w16cid w16 w16cex w16sdtdh wp14">
   <w:tbl>
     <w:tblPr>
       <w:tblStyle w:val="Grilledutableau"/>
@@ -5541,7 +5465,7 @@
 </file>
 
 <file path=word/numbering.xml><?xml version="1.0" encoding="utf-8"?>
-<w:numbering xmlns:wpc="http://schemas.microsoft.com/office/word/2010/wordprocessingCanvas" xmlns:cx="http://schemas.microsoft.com/office/drawing/2014/chartex" xmlns:cx1="http://schemas.microsoft.com/office/drawing/2015/9/8/chartex" xmlns:cx2="http://schemas.microsoft.com/office/drawing/2015/10/21/chartex" xmlns:cx3="http://schemas.microsoft.com/office/drawing/2016/5/9/chartex" xmlns:cx4="http://schemas.microsoft.com/office/drawing/2016/5/10/chartex" xmlns:cx5="http://schemas.microsoft.com/office/drawing/2016/5/11/chartex" xmlns:cx6="http://schemas.microsoft.com/office/drawing/2016/5/12/chartex" xmlns:cx7="http://schemas.microsoft.com/office/drawing/2016/5/13/chartex" xmlns:cx8="http://schemas.microsoft.com/office/drawing/2016/5/14/chartex" xmlns:mc="http://schemas.openxmlformats.org/markup-compatibility/2006" xmlns:aink="http://schemas.microsoft.com/office/drawing/2016/ink" xmlns:am3d="http://schemas.microsoft.com/office/drawing/2017/model3d" xmlns:o="urn:schemas-microsoft-com:office:office" xmlns:r="http://schemas.openxmlformats.org/officeDocument/2006/relationships" xmlns:m="http://schemas.openxmlformats.org/officeDocument/2006/math" xmlns:v="urn:schemas-microsoft-com:vml" xmlns:wp14="http://schemas.microsoft.com/office/word/2010/wordprocessingDrawing" xmlns:wp="http://schemas.openxmlformats.org/drawingml/2006/wordprocessingDrawing" xmlns:w10="urn:schemas-microsoft-com:office:word" xmlns:w="http://schemas.openxmlformats.org/wordprocessingml/2006/main" xmlns:w14="http://schemas.microsoft.com/office/word/2010/wordml" xmlns:w15="http://schemas.microsoft.com/office/word/2012/wordml" xmlns:w16cex="http://schemas.microsoft.com/office/word/2018/wordml/cex" xmlns:w16cid="http://schemas.microsoft.com/office/word/2016/wordml/cid" xmlns:w16="http://schemas.microsoft.com/office/word/2018/wordml" xmlns:w16sdtdh="http://schemas.microsoft.com/office/word/2020/wordml/sdtdatahash" xmlns:w16se="http://schemas.microsoft.com/office/word/2015/wordml/symex" xmlns:wpg="http://schemas.microsoft.com/office/word/2010/wordprocessingGroup" xmlns:wpi="http://schemas.microsoft.com/office/word/2010/wordprocessingInk" xmlns:wne="http://schemas.microsoft.com/office/word/2006/wordml" xmlns:wps="http://schemas.microsoft.com/office/word/2010/wordprocessingShape" mc:Ignorable="w14 w15 w16se w16cid w16 w16cex w16sdtdh wp14">
+<w:numbering xmlns:wpc="http://schemas.microsoft.com/office/word/2010/wordprocessingCanvas" xmlns:cx="http://schemas.microsoft.com/office/drawing/2014/chartex" xmlns:cx1="http://schemas.microsoft.com/office/drawing/2015/9/8/chartex" xmlns:cx2="http://schemas.microsoft.com/office/drawing/2015/10/21/chartex" xmlns:cx3="http://schemas.microsoft.com/office/drawing/2016/5/9/chartex" xmlns:cx4="http://schemas.microsoft.com/office/drawing/2016/5/10/chartex" xmlns:cx5="http://schemas.microsoft.com/office/drawing/2016/5/11/chartex" xmlns:cx6="http://schemas.microsoft.com/office/drawing/2016/5/12/chartex" xmlns:cx7="http://schemas.microsoft.com/office/drawing/2016/5/13/chartex" xmlns:cx8="http://schemas.microsoft.com/office/drawing/2016/5/14/chartex" xmlns:mc="http://schemas.openxmlformats.org/markup-compatibility/2006" xmlns:aink="http://schemas.microsoft.com/office/drawing/2016/ink" xmlns:am3d="http://schemas.microsoft.com/office/drawing/2017/model3d" xmlns:o="urn:schemas-microsoft-com:office:office" xmlns:oel="http://schemas.microsoft.com/office/2019/extlst" xmlns:r="http://schemas.openxmlformats.org/officeDocument/2006/relationships" xmlns:m="http://schemas.openxmlformats.org/officeDocument/2006/math" xmlns:v="urn:schemas-microsoft-com:vml" xmlns:wp14="http://schemas.microsoft.com/office/word/2010/wordprocessingDrawing" xmlns:wp="http://schemas.openxmlformats.org/drawingml/2006/wordprocessingDrawing" xmlns:w10="urn:schemas-microsoft-com:office:word" xmlns:w="http://schemas.openxmlformats.org/wordprocessingml/2006/main" xmlns:w14="http://schemas.microsoft.com/office/word/2010/wordml" xmlns:w15="http://schemas.microsoft.com/office/word/2012/wordml" xmlns:w16cex="http://schemas.microsoft.com/office/word/2018/wordml/cex" xmlns:w16cid="http://schemas.microsoft.com/office/word/2016/wordml/cid" xmlns:w16="http://schemas.microsoft.com/office/word/2018/wordml" xmlns:w16sdtdh="http://schemas.microsoft.com/office/word/2020/wordml/sdtdatahash" xmlns:w16se="http://schemas.microsoft.com/office/word/2015/wordml/symex" xmlns:wpg="http://schemas.microsoft.com/office/word/2010/wordprocessingGroup" xmlns:wpi="http://schemas.microsoft.com/office/word/2010/wordprocessingInk" xmlns:wne="http://schemas.microsoft.com/office/word/2006/wordml" xmlns:wps="http://schemas.microsoft.com/office/word/2010/wordprocessingShape" mc:Ignorable="w14 w15 w16se w16cid w16 w16cex w16sdtdh wp14">
   <w:abstractNum w:abstractNumId="0" w15:restartNumberingAfterBreak="0">
     <w:nsid w:val="1E4B6303"/>
     <w:multiLevelType w:val="hybridMultilevel"/>
@@ -6043,19 +5967,19 @@
       </w:pPr>
     </w:lvl>
   </w:abstractNum>
-  <w:num w:numId="1">
+  <w:num w:numId="1" w16cid:durableId="407533080">
     <w:abstractNumId w:val="1"/>
   </w:num>
-  <w:num w:numId="2">
+  <w:num w:numId="2" w16cid:durableId="1175921698">
     <w:abstractNumId w:val="4"/>
   </w:num>
-  <w:num w:numId="3">
+  <w:num w:numId="3" w16cid:durableId="487981754">
     <w:abstractNumId w:val="3"/>
   </w:num>
-  <w:num w:numId="4">
+  <w:num w:numId="4" w16cid:durableId="1254629323">
     <w:abstractNumId w:val="2"/>
   </w:num>
-  <w:num w:numId="5">
+  <w:num w:numId="5" w16cid:durableId="1410079339">
     <w:abstractNumId w:val="0"/>
   </w:num>
   <w:numIdMacAtCleanup w:val="5"/>
@@ -6234,7 +6158,7 @@
     <w:lsdException w:name="Table Web 2" w:semiHidden="1" w:unhideWhenUsed="1"/>
     <w:lsdException w:name="Table Web 3" w:semiHidden="1" w:unhideWhenUsed="1"/>
     <w:lsdException w:name="Balloon Text" w:semiHidden="1" w:unhideWhenUsed="1"/>
-    <w:lsdException w:name="Table Grid" w:semiHidden="1" w:uiPriority="59" w:unhideWhenUsed="1"/>
+    <w:lsdException w:name="Table Grid" w:uiPriority="59"/>
     <w:lsdException w:name="Table Theme" w:semiHidden="1" w:unhideWhenUsed="1"/>
     <w:lsdException w:name="Placeholder Text" w:semiHidden="1"/>
     <w:lsdException w:name="No Spacing" w:uiPriority="1" w:qFormat="1"/>

--- a/19_Sympact/Documentation_Sympact.docx
+++ b/19_Sympact/Documentation_Sympact.docx
@@ -457,7 +457,7 @@
           </mc:Choice>
           <mc:Fallback>
             <w:pict>
-              <v:line w14:anchorId="197EB7FE" id="Connecteur droit 16" o:spid="_x0000_s1026" style="position:absolute;z-index:251682816;visibility:visible;mso-wrap-style:square;mso-wrap-distance-left:9pt;mso-wrap-distance-top:0;mso-wrap-distance-right:9pt;mso-wrap-distance-bottom:0;mso-position-horizontal:absolute;mso-position-horizontal-relative:text;mso-position-vertical:absolute;mso-position-vertical-relative:text" from="391.9pt,129.15pt" to="391.9pt,190.45pt" o:gfxdata="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" filled="t" fillcolor="white [3212]" strokecolor="#205867 [1608]" strokeweight="3pt">
+              <v:line w14:anchorId="4A474B31" id="Connecteur droit 16" o:spid="_x0000_s1026" style="position:absolute;z-index:251682816;visibility:visible;mso-wrap-style:square;mso-wrap-distance-left:9pt;mso-wrap-distance-top:0;mso-wrap-distance-right:9pt;mso-wrap-distance-bottom:0;mso-position-horizontal:absolute;mso-position-horizontal-relative:text;mso-position-vertical:absolute;mso-position-vertical-relative:text" from="391.9pt,129.15pt" to="391.9pt,190.45pt" o:gfxdata="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" filled="t" fillcolor="white [3212]" strokecolor="#205867 [1608]" strokeweight="3pt">
                 <v:fill opacity="52428f"/>
               </v:line>
             </w:pict>
@@ -625,7 +625,7 @@
           </mc:Choice>
           <mc:Fallback>
             <w:pict>
-              <v:group w14:anchorId="0BE292F2" id="Zone de dessin 13" o:spid="_x0000_s1026" editas="canvas" style="width:648.85pt;height:222.7pt;mso-position-horizontal-relative:char;mso-position-vertical-relative:line" coordsize="82397,28276" o:gfxdata="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">
+              <v:group w14:anchorId="6B942CA8" id="Zone de dessin 13" o:spid="_x0000_s1026" editas="canvas" style="width:648.85pt;height:222.7pt;mso-position-horizontal-relative:char;mso-position-vertical-relative:line" coordsize="82397,28276" o:gfxdata="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">
                 <v:shapetype id="_x0000_t75" coordsize="21600,21600" o:spt="75" o:preferrelative="t" path="m@4@5l@4@11@9@11@9@5xe" filled="f" stroked="f">
                   <v:stroke joinstyle="miter"/>
                   <v:formulas>
@@ -1529,17 +1529,17 @@
         </w:rPr>
         <w:lastRenderedPageBreak/>
         <w:drawing>
-          <wp:anchor distT="0" distB="0" distL="114300" distR="114300" simplePos="0" relativeHeight="251706368" behindDoc="0" locked="0" layoutInCell="1" allowOverlap="1" wp14:anchorId="5F442F0A" wp14:editId="3CC23706">
+          <wp:anchor distT="0" distB="0" distL="114300" distR="114300" simplePos="0" relativeHeight="251706368" behindDoc="0" locked="0" layoutInCell="1" allowOverlap="1" wp14:anchorId="5F442F0A" wp14:editId="4DE2FE34">
             <wp:simplePos x="0" y="0"/>
             <wp:positionH relativeFrom="column">
-              <wp:posOffset>4705778</wp:posOffset>
+              <wp:posOffset>4707255</wp:posOffset>
             </wp:positionH>
             <wp:positionV relativeFrom="paragraph">
-              <wp:posOffset>326419</wp:posOffset>
+              <wp:posOffset>323850</wp:posOffset>
             </wp:positionV>
             <wp:extent cx="817245" cy="680720"/>
             <wp:effectExtent l="0" t="0" r="1905" b="5080"/>
-            <wp:wrapNone/>
+            <wp:wrapSquare wrapText="bothSides"/>
             <wp:docPr id="5" name="Image 5"/>
             <wp:cNvGraphicFramePr>
               <a:graphicFrameLocks xmlns:a="http://schemas.openxmlformats.org/drawingml/2006/main" noChangeAspect="1"/>
@@ -1612,8 +1612,104 @@
           <w:sz w:val="22"/>
           <w:szCs w:val="22"/>
         </w:rPr>
-        <w:t xml:space="preserve">Après avoir démarré la barrière Sympact, ouvrir le logiciel Sympact. </w:t>
-      </w:r>
+        <w:t>Après avoir démarré la barrière Sympact, ouvrir le logiciel Sympact</w:t>
+      </w:r>
+      <w:r>
+        <w:rPr>
+          <w:rFonts w:ascii="Calibri" w:hAnsi="Calibri"/>
+          <w:sz w:val="22"/>
+          <w:szCs w:val="22"/>
+        </w:rPr>
+        <w:t xml:space="preserve"> </w:t>
+      </w:r>
+      <w:r>
+        <w:rPr>
+          <w:rFonts w:ascii="Calibri" w:hAnsi="Calibri"/>
+          <w:b/>
+          <w:bCs/>
+          <w:color w:val="FF0000"/>
+          <w:sz w:val="22"/>
+          <w:szCs w:val="22"/>
+        </w:rPr>
+        <w:t>En tant qu’administrateur</w:t>
+      </w:r>
+      <w:r>
+        <w:rPr>
+          <w:rFonts w:ascii="Calibri" w:hAnsi="Calibri"/>
+          <w:b/>
+          <w:bCs/>
+          <w:color w:val="FF0000"/>
+          <w:sz w:val="22"/>
+          <w:szCs w:val="22"/>
+        </w:rPr>
+        <w:t xml:space="preserve">. (Sur le bureau, Dossier Systèmes </w:t>
+      </w:r>
+      <w:r>
+        <w:rPr>
+          <w:rFonts w:ascii="Calibri" w:hAnsi="Calibri"/>
+          <w:b/>
+          <w:bCs/>
+          <w:color w:val="FF0000"/>
+          <w:sz w:val="22"/>
+          <w:szCs w:val="22"/>
+        </w:rPr>
+        <w:sym w:font="Wingdings" w:char="F0DC"/>
+      </w:r>
+      <w:r>
+        <w:rPr>
+          <w:rFonts w:ascii="Calibri" w:hAnsi="Calibri"/>
+          <w:b/>
+          <w:bCs/>
+          <w:color w:val="FF0000"/>
+          <w:sz w:val="22"/>
+          <w:szCs w:val="22"/>
+        </w:rPr>
+        <w:t xml:space="preserve"> Sympact</w:t>
+      </w:r>
+      <w:r>
+        <w:rPr>
+          <w:rFonts w:ascii="Calibri" w:hAnsi="Calibri"/>
+          <w:b/>
+          <w:bCs/>
+          <w:color w:val="FF0000"/>
+          <w:sz w:val="22"/>
+          <w:szCs w:val="22"/>
+        </w:rPr>
+        <w:t xml:space="preserve"> </w:t>
+      </w:r>
+      <w:r>
+        <w:rPr>
+          <w:rFonts w:ascii="Calibri" w:hAnsi="Calibri"/>
+          <w:b/>
+          <w:bCs/>
+          <w:color w:val="FF0000"/>
+          <w:sz w:val="22"/>
+          <w:szCs w:val="22"/>
+        </w:rPr>
+        <w:sym w:font="Wingdings" w:char="F0DC"/>
+      </w:r>
+      <w:r>
+        <w:rPr>
+          <w:rFonts w:ascii="Calibri" w:hAnsi="Calibri"/>
+          <w:b/>
+          <w:bCs/>
+          <w:color w:val="FF0000"/>
+          <w:sz w:val="22"/>
+          <w:szCs w:val="22"/>
+        </w:rPr>
+        <w:t xml:space="preserve"> Barrière SYMPACT Clic droit « Exécuter en tant qu’Administrateur ».</w:t>
+      </w:r>
+    </w:p>
+    <w:p>
+      <w:pPr>
+        <w:pStyle w:val="Titre"/>
+        <w:jc w:val="both"/>
+        <w:rPr>
+          <w:rFonts w:ascii="Calibri" w:hAnsi="Calibri"/>
+          <w:sz w:val="22"/>
+          <w:szCs w:val="22"/>
+        </w:rPr>
+      </w:pPr>
     </w:p>
     <w:p>
       <w:pPr>
@@ -1762,6 +1858,14 @@
                 <w:szCs w:val="22"/>
               </w:rPr>
               <w:t>Cliquer sur « Les Mesures »</w:t>
+            </w:r>
+            <w:r>
+              <w:rPr>
+                <w:rFonts w:ascii="Calibri" w:hAnsi="Calibri"/>
+                <w:sz w:val="22"/>
+                <w:szCs w:val="22"/>
+              </w:rPr>
+              <w:t>.</w:t>
             </w:r>
           </w:p>
         </w:tc>

--- a/19_Sympact/Documentation_Sympact.docx
+++ b/19_Sympact/Documentation_Sympact.docx
@@ -457,7 +457,7 @@
           </mc:Choice>
           <mc:Fallback>
             <w:pict>
-              <v:line w14:anchorId="4A474B31" id="Connecteur droit 16" o:spid="_x0000_s1026" style="position:absolute;z-index:251682816;visibility:visible;mso-wrap-style:square;mso-wrap-distance-left:9pt;mso-wrap-distance-top:0;mso-wrap-distance-right:9pt;mso-wrap-distance-bottom:0;mso-position-horizontal:absolute;mso-position-horizontal-relative:text;mso-position-vertical:absolute;mso-position-vertical-relative:text" from="391.9pt,129.15pt" to="391.9pt,190.45pt" o:gfxdata="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" filled="t" fillcolor="white [3212]" strokecolor="#205867 [1608]" strokeweight="3pt">
+              <v:line w14:anchorId="463388B3" id="Connecteur droit 16" o:spid="_x0000_s1026" style="position:absolute;z-index:251682816;visibility:visible;mso-wrap-style:square;mso-wrap-distance-left:9pt;mso-wrap-distance-top:0;mso-wrap-distance-right:9pt;mso-wrap-distance-bottom:0;mso-position-horizontal:absolute;mso-position-horizontal-relative:text;mso-position-vertical:absolute;mso-position-vertical-relative:text" from="391.9pt,129.15pt" to="391.9pt,190.45pt" o:gfxdata="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" filled="t" fillcolor="white [3212]" strokecolor="#205867 [1608]" strokeweight="3pt">
                 <v:fill opacity="52428f"/>
               </v:line>
             </w:pict>
@@ -625,7 +625,7 @@
           </mc:Choice>
           <mc:Fallback>
             <w:pict>
-              <v:group w14:anchorId="6B942CA8" id="Zone de dessin 13" o:spid="_x0000_s1026" editas="canvas" style="width:648.85pt;height:222.7pt;mso-position-horizontal-relative:char;mso-position-vertical-relative:line" coordsize="82397,28276" o:gfxdata="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">
+              <v:group w14:anchorId="01C41EA8" id="Zone de dessin 13" o:spid="_x0000_s1026" editas="canvas" style="width:648.85pt;height:222.7pt;mso-position-horizontal-relative:char;mso-position-vertical-relative:line" coordsize="82397,28276" o:gfxdata="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">
                 <v:shapetype id="_x0000_t75" coordsize="21600,21600" o:spt="75" o:preferrelative="t" path="m@4@5l@4@11@9@11@9@5xe" filled="f" stroked="f">
                   <v:stroke joinstyle="miter"/>
                   <v:formulas>
@@ -995,7 +995,7 @@
                 <w:noProof/>
                 <w:webHidden/>
               </w:rPr>
-              <w:t>2</w:t>
+              <w:t>3</w:t>
             </w:r>
             <w:r>
               <w:rPr>
@@ -1083,7 +1083,7 @@
                 <w:noProof/>
                 <w:webHidden/>
               </w:rPr>
-              <w:t>4</w:t>
+              <w:t>5</w:t>
             </w:r>
             <w:r>
               <w:rPr>
@@ -1172,7 +1172,7 @@
                 <w:noProof/>
                 <w:webHidden/>
               </w:rPr>
-              <w:t>7</w:t>
+              <w:t>8</w:t>
             </w:r>
             <w:r>
               <w:rPr>
@@ -1260,7 +1260,7 @@
                 <w:noProof/>
                 <w:webHidden/>
               </w:rPr>
-              <w:t>9</w:t>
+              <w:t>10</w:t>
             </w:r>
             <w:r>
               <w:rPr>
@@ -1522,76 +1522,7 @@
         <w:pStyle w:val="Titre1"/>
       </w:pPr>
       <w:r>
-        <w:rPr>
-          <w:noProof/>
-          <w:sz w:val="22"/>
-          <w:szCs w:val="22"/>
-        </w:rPr>
         <w:lastRenderedPageBreak/>
-        <w:drawing>
-          <wp:anchor distT="0" distB="0" distL="114300" distR="114300" simplePos="0" relativeHeight="251706368" behindDoc="0" locked="0" layoutInCell="1" allowOverlap="1" wp14:anchorId="5F442F0A" wp14:editId="4DE2FE34">
-            <wp:simplePos x="0" y="0"/>
-            <wp:positionH relativeFrom="column">
-              <wp:posOffset>4707255</wp:posOffset>
-            </wp:positionH>
-            <wp:positionV relativeFrom="paragraph">
-              <wp:posOffset>323850</wp:posOffset>
-            </wp:positionV>
-            <wp:extent cx="817245" cy="680720"/>
-            <wp:effectExtent l="0" t="0" r="1905" b="5080"/>
-            <wp:wrapSquare wrapText="bothSides"/>
-            <wp:docPr id="5" name="Image 5"/>
-            <wp:cNvGraphicFramePr>
-              <a:graphicFrameLocks xmlns:a="http://schemas.openxmlformats.org/drawingml/2006/main" noChangeAspect="1"/>
-            </wp:cNvGraphicFramePr>
-            <a:graphic xmlns:a="http://schemas.openxmlformats.org/drawingml/2006/main">
-              <a:graphicData uri="http://schemas.openxmlformats.org/drawingml/2006/picture">
-                <pic:pic xmlns:pic="http://schemas.openxmlformats.org/drawingml/2006/picture">
-                  <pic:nvPicPr>
-                    <pic:cNvPr id="0" name="Picture 1"/>
-                    <pic:cNvPicPr>
-                      <a:picLocks noChangeAspect="1" noChangeArrowheads="1"/>
-                    </pic:cNvPicPr>
-                  </pic:nvPicPr>
-                  <pic:blipFill>
-                    <a:blip r:embed="rId15">
-                      <a:extLst>
-                        <a:ext uri="{28A0092B-C50C-407E-A947-70E740481C1C}">
-                          <a14:useLocalDpi xmlns:a14="http://schemas.microsoft.com/office/drawing/2010/main" val="0"/>
-                        </a:ext>
-                      </a:extLst>
-                    </a:blip>
-                    <a:srcRect/>
-                    <a:stretch>
-                      <a:fillRect/>
-                    </a:stretch>
-                  </pic:blipFill>
-                  <pic:spPr bwMode="auto">
-                    <a:xfrm>
-                      <a:off x="0" y="0"/>
-                      <a:ext cx="817245" cy="680720"/>
-                    </a:xfrm>
-                    <a:prstGeom prst="rect">
-                      <a:avLst/>
-                    </a:prstGeom>
-                    <a:noFill/>
-                    <a:ln>
-                      <a:noFill/>
-                    </a:ln>
-                  </pic:spPr>
-                </pic:pic>
-              </a:graphicData>
-            </a:graphic>
-            <wp14:sizeRelH relativeFrom="page">
-              <wp14:pctWidth>0</wp14:pctWidth>
-            </wp14:sizeRelH>
-            <wp14:sizeRelV relativeFrom="page">
-              <wp14:pctHeight>0</wp14:pctHeight>
-            </wp14:sizeRelV>
-          </wp:anchor>
-        </w:drawing>
-      </w:r>
-      <w:r>
         <w:t>Réalisation d’une acquisition</w:t>
       </w:r>
     </w:p>
@@ -1664,18 +1595,7 @@
           <w:sz w:val="22"/>
           <w:szCs w:val="22"/>
         </w:rPr>
-        <w:t xml:space="preserve"> Sympact</w:t>
-      </w:r>
-      <w:r>
-        <w:rPr>
-          <w:rFonts w:ascii="Calibri" w:hAnsi="Calibri"/>
-          <w:b/>
-          <w:bCs/>
-          <w:color w:val="FF0000"/>
-          <w:sz w:val="22"/>
-          <w:szCs w:val="22"/>
-        </w:rPr>
-        <w:t xml:space="preserve"> </w:t>
+        <w:t xml:space="preserve"> Sympact </w:t>
       </w:r>
       <w:r>
         <w:rPr>
@@ -1804,7 +1724,7 @@
                           </pic:cNvPicPr>
                         </pic:nvPicPr>
                         <pic:blipFill>
-                          <a:blip r:embed="rId16" cstate="print">
+                          <a:blip r:embed="rId15" cstate="print">
                             <a:extLst>
                               <a:ext uri="{28A0092B-C50C-407E-A947-70E740481C1C}">
                                 <a14:useLocalDpi xmlns:a14="http://schemas.microsoft.com/office/drawing/2010/main" val="0"/>
@@ -1907,7 +1827,7 @@
                           </pic:cNvPicPr>
                         </pic:nvPicPr>
                         <pic:blipFill>
-                          <a:blip r:embed="rId17" cstate="print">
+                          <a:blip r:embed="rId16" cstate="print">
                             <a:extLst>
                               <a:ext uri="{28A0092B-C50C-407E-A947-70E740481C1C}">
                                 <a14:useLocalDpi xmlns:a14="http://schemas.microsoft.com/office/drawing/2010/main" val="0"/>
@@ -2004,7 +1924,7 @@
                           <pic:cNvPicPr/>
                         </pic:nvPicPr>
                         <pic:blipFill>
-                          <a:blip r:embed="rId18"/>
+                          <a:blip r:embed="rId17"/>
                           <a:stretch>
                             <a:fillRect/>
                           </a:stretch>
@@ -2064,7 +1984,7 @@
                           </pic:cNvPicPr>
                         </pic:nvPicPr>
                         <pic:blipFill>
-                          <a:blip r:embed="rId19" cstate="print">
+                          <a:blip r:embed="rId18" cstate="print">
                             <a:extLst>
                               <a:ext uri="{28A0092B-C50C-407E-A947-70E740481C1C}">
                                 <a14:useLocalDpi xmlns:a14="http://schemas.microsoft.com/office/drawing/2010/main" val="0"/>
@@ -2205,7 +2125,7 @@
                           <pic:cNvPicPr/>
                         </pic:nvPicPr>
                         <pic:blipFill>
-                          <a:blip r:embed="rId20" cstate="print">
+                          <a:blip r:embed="rId19" cstate="print">
                             <a:extLst>
                               <a:ext uri="{28A0092B-C50C-407E-A947-70E740481C1C}">
                                 <a14:useLocalDpi xmlns:a14="http://schemas.microsoft.com/office/drawing/2010/main" val="0"/>
@@ -2354,7 +2274,7 @@
                     </pic:cNvPicPr>
                   </pic:nvPicPr>
                   <pic:blipFill>
-                    <a:blip r:embed="rId21">
+                    <a:blip r:embed="rId20">
                       <a:extLst>
                         <a:ext uri="{28A0092B-C50C-407E-A947-70E740481C1C}">
                           <a14:useLocalDpi xmlns:a14="http://schemas.microsoft.com/office/drawing/2010/main" val="0"/>
@@ -2431,7 +2351,7 @@
                     </pic:cNvPicPr>
                   </pic:nvPicPr>
                   <pic:blipFill>
-                    <a:blip r:embed="rId22">
+                    <a:blip r:embed="rId21">
                       <a:extLst>
                         <a:ext uri="{28A0092B-C50C-407E-A947-70E740481C1C}">
                           <a14:useLocalDpi xmlns:a14="http://schemas.microsoft.com/office/drawing/2010/main" val="0"/>
@@ -2497,7 +2417,7 @@
                     </pic:cNvPicPr>
                   </pic:nvPicPr>
                   <pic:blipFill>
-                    <a:blip r:embed="rId23" cstate="print">
+                    <a:blip r:embed="rId22" cstate="print">
                       <a:extLst>
                         <a:ext uri="{28A0092B-C50C-407E-A947-70E740481C1C}">
                           <a14:useLocalDpi xmlns:a14="http://schemas.microsoft.com/office/drawing/2010/main" val="0"/>
@@ -2614,7 +2534,7 @@
                     </pic:cNvPicPr>
                   </pic:nvPicPr>
                   <pic:blipFill>
-                    <a:blip r:embed="rId24">
+                    <a:blip r:embed="rId23">
                       <a:extLst>
                         <a:ext uri="{28A0092B-C50C-407E-A947-70E740481C1C}">
                           <a14:useLocalDpi xmlns:a14="http://schemas.microsoft.com/office/drawing/2010/main" val="0"/>
@@ -2785,7 +2705,7 @@
                     </pic:cNvPicPr>
                   </pic:nvPicPr>
                   <pic:blipFill>
-                    <a:blip r:embed="rId25">
+                    <a:blip r:embed="rId24">
                       <a:extLst>
                         <a:ext uri="{28A0092B-C50C-407E-A947-70E740481C1C}">
                           <a14:useLocalDpi xmlns:a14="http://schemas.microsoft.com/office/drawing/2010/main" val="0"/>
@@ -2867,7 +2787,7 @@
                     </pic:cNvPicPr>
                   </pic:nvPicPr>
                   <pic:blipFill>
-                    <a:blip r:embed="rId26">
+                    <a:blip r:embed="rId25">
                       <a:extLst>
                         <a:ext uri="{28A0092B-C50C-407E-A947-70E740481C1C}">
                           <a14:useLocalDpi xmlns:a14="http://schemas.microsoft.com/office/drawing/2010/main" val="0"/>
@@ -4071,7 +3991,7 @@
                     </pic:cNvPicPr>
                   </pic:nvPicPr>
                   <pic:blipFill>
-                    <a:blip r:embed="rId27">
+                    <a:blip r:embed="rId26">
                       <a:extLst>
                         <a:ext uri="{28A0092B-C50C-407E-A947-70E740481C1C}">
                           <a14:useLocalDpi xmlns:a14="http://schemas.microsoft.com/office/drawing/2010/main" val="0"/>
@@ -4150,7 +4070,7 @@
                     </pic:cNvPicPr>
                   </pic:nvPicPr>
                   <pic:blipFill>
-                    <a:blip r:embed="rId28" cstate="print">
+                    <a:blip r:embed="rId27" cstate="print">
                       <a:extLst>
                         <a:ext uri="{28A0092B-C50C-407E-A947-70E740481C1C}">
                           <a14:useLocalDpi xmlns:a14="http://schemas.microsoft.com/office/drawing/2010/main" val="0"/>
@@ -5000,7 +4920,7 @@
                     </pic:cNvPicPr>
                   </pic:nvPicPr>
                   <pic:blipFill>
-                    <a:blip r:embed="rId29">
+                    <a:blip r:embed="rId28">
                       <a:extLst>
                         <a:ext uri="{28A0092B-C50C-407E-A947-70E740481C1C}">
                           <a14:useLocalDpi xmlns:a14="http://schemas.microsoft.com/office/drawing/2010/main" val="0"/>

--- a/19_Sympact/Documentation_Sympact.docx
+++ b/19_Sympact/Documentation_Sympact.docx
@@ -457,7 +457,7 @@
           </mc:Choice>
           <mc:Fallback>
             <w:pict>
-              <v:line w14:anchorId="463388B3" id="Connecteur droit 16" o:spid="_x0000_s1026" style="position:absolute;z-index:251682816;visibility:visible;mso-wrap-style:square;mso-wrap-distance-left:9pt;mso-wrap-distance-top:0;mso-wrap-distance-right:9pt;mso-wrap-distance-bottom:0;mso-position-horizontal:absolute;mso-position-horizontal-relative:text;mso-position-vertical:absolute;mso-position-vertical-relative:text" from="391.9pt,129.15pt" to="391.9pt,190.45pt" o:gfxdata="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" filled="t" fillcolor="white [3212]" strokecolor="#205867 [1608]" strokeweight="3pt">
+              <v:line w14:anchorId="52BE764C" id="Connecteur droit 16" o:spid="_x0000_s1026" style="position:absolute;z-index:251682816;visibility:visible;mso-wrap-style:square;mso-wrap-distance-left:9pt;mso-wrap-distance-top:0;mso-wrap-distance-right:9pt;mso-wrap-distance-bottom:0;mso-position-horizontal:absolute;mso-position-horizontal-relative:text;mso-position-vertical:absolute;mso-position-vertical-relative:text" from="391.9pt,129.15pt" to="391.9pt,190.45pt" o:gfxdata="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" filled="t" fillcolor="white [3212]" strokecolor="#205867 [1608]" strokeweight="3pt">
                 <v:fill opacity="52428f"/>
               </v:line>
             </w:pict>
@@ -625,7 +625,7 @@
           </mc:Choice>
           <mc:Fallback>
             <w:pict>
-              <v:group w14:anchorId="01C41EA8" id="Zone de dessin 13" o:spid="_x0000_s1026" editas="canvas" style="width:648.85pt;height:222.7pt;mso-position-horizontal-relative:char;mso-position-vertical-relative:line" coordsize="82397,28276" o:gfxdata="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">
+              <v:group w14:anchorId="20578B17" id="Zone de dessin 13" o:spid="_x0000_s1026" editas="canvas" style="width:648.85pt;height:222.7pt;mso-position-horizontal-relative:char;mso-position-vertical-relative:line" coordsize="82397,28276" o:gfxdata="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">
                 <v:shapetype id="_x0000_t75" coordsize="21600,21600" o:spt="75" o:preferrelative="t" path="m@4@5l@4@11@9@11@9@5xe" filled="f" stroked="f">
                   <v:stroke joinstyle="miter"/>
                   <v:formulas>
@@ -1526,7 +1526,6 @@
         <w:t>Réalisation d’une acquisition</w:t>
       </w:r>
     </w:p>
-    <w:p/>
     <w:p>
       <w:pPr>
         <w:pStyle w:val="Titre"/>
